--- a/作业二/SA19225404吴语港第二次作业.docx
+++ b/作业二/SA19225404吴语港第二次作业.docx
@@ -8,10 +8,7 @@
         <w:spacing w:before="41"/>
       </w:pPr>
       <w:r>
-        <w:t>第一题</w:t>
-      </w:r>
-      <w:r>
-        <w:t xml:space="preserve"> </w:t>
+        <w:t xml:space="preserve">第一题 </w:t>
       </w:r>
       <w:r>
         <w:t>11</w:t>
@@ -27,216 +24,1169 @@
       </w:r>
       <w:r>
         <w:t>：</w:t>
+      </w:r>
+    </w:p>
+    <w:p>
+      <w:pPr>
+        <w:tabs>
+          <w:tab w:val="left" w:pos="279"/>
+        </w:tabs>
+        <w:ind w:firstLineChars="100" w:firstLine="209"/>
+        <w:rPr>
+          <w:spacing w:val="-1"/>
+          <w:sz w:val="21"/>
+        </w:rPr>
+      </w:pPr>
+      <w:r>
+        <w:rPr>
+          <w:rFonts w:hint="eastAsia"/>
+          <w:spacing w:val="-1"/>
+          <w:sz w:val="21"/>
+        </w:rPr>
+        <w:t>1.</w:t>
+      </w:r>
+      <w:r>
+        <w:rPr>
+          <w:spacing w:val="-1"/>
+          <w:sz w:val="21"/>
+        </w:rPr>
+        <w:t>程序代码：</w:t>
+      </w:r>
+    </w:p>
+    <w:p>
+      <w:pPr>
+        <w:tabs>
+          <w:tab w:val="left" w:pos="279"/>
+        </w:tabs>
+        <w:ind w:firstLineChars="100" w:firstLine="220"/>
+        <w:rPr>
+          <w:rFonts w:hint="eastAsia"/>
+          <w:spacing w:val="-1"/>
+          <w:sz w:val="21"/>
+        </w:rPr>
+      </w:pPr>
+      <w:r>
+        <w:rPr>
+          <w:noProof/>
+        </w:rPr>
+        <w:drawing>
+          <wp:inline distT="0" distB="0" distL="0" distR="0" wp14:anchorId="690A064C" wp14:editId="32356203">
+            <wp:extent cx="5492750" cy="5521960"/>
+            <wp:effectExtent l="0" t="0" r="0" b="0"/>
+            <wp:docPr id="12" name="图片 12"/>
+            <wp:cNvGraphicFramePr>
+              <a:graphicFrameLocks xmlns:a="http://schemas.openxmlformats.org/drawingml/2006/main" noChangeAspect="1"/>
+            </wp:cNvGraphicFramePr>
+            <a:graphic xmlns:a="http://schemas.openxmlformats.org/drawingml/2006/main">
+              <a:graphicData uri="http://schemas.openxmlformats.org/drawingml/2006/picture">
+                <pic:pic xmlns:pic="http://schemas.openxmlformats.org/drawingml/2006/picture">
+                  <pic:nvPicPr>
+                    <pic:cNvPr id="1" name=""/>
+                    <pic:cNvPicPr/>
+                  </pic:nvPicPr>
+                  <pic:blipFill>
+                    <a:blip r:embed="rId5"/>
+                    <a:stretch>
+                      <a:fillRect/>
+                    </a:stretch>
+                  </pic:blipFill>
+                  <pic:spPr>
+                    <a:xfrm>
+                      <a:off x="0" y="0"/>
+                      <a:ext cx="5492750" cy="5521960"/>
+                    </a:xfrm>
+                    <a:prstGeom prst="rect">
+                      <a:avLst/>
+                    </a:prstGeom>
+                  </pic:spPr>
+                </pic:pic>
+              </a:graphicData>
+            </a:graphic>
+          </wp:inline>
+        </w:drawing>
+      </w:r>
+    </w:p>
+    <w:p>
+      <w:pPr>
+        <w:tabs>
+          <w:tab w:val="left" w:pos="279"/>
+        </w:tabs>
+        <w:ind w:firstLineChars="100" w:firstLine="209"/>
+        <w:rPr>
+          <w:spacing w:val="-1"/>
+          <w:sz w:val="21"/>
+        </w:rPr>
+      </w:pPr>
+      <w:r>
+        <w:rPr>
+          <w:rFonts w:hint="eastAsia"/>
+          <w:spacing w:val="-1"/>
+          <w:sz w:val="21"/>
+        </w:rPr>
+        <w:t>2.</w:t>
+      </w:r>
+      <w:r>
+        <w:rPr>
+          <w:spacing w:val="-1"/>
+          <w:sz w:val="21"/>
+        </w:rPr>
+        <w:t>运行结果</w:t>
+      </w:r>
+      <w:r>
+        <w:rPr>
+          <w:rFonts w:hint="eastAsia"/>
+          <w:spacing w:val="-1"/>
+          <w:sz w:val="21"/>
+        </w:rPr>
+        <w:t>：</w:t>
+      </w:r>
+    </w:p>
+    <w:p>
+      <w:pPr>
+        <w:tabs>
+          <w:tab w:val="left" w:pos="279"/>
+        </w:tabs>
+        <w:ind w:firstLineChars="100" w:firstLine="220"/>
+        <w:rPr>
+          <w:rFonts w:hint="eastAsia"/>
+          <w:spacing w:val="-1"/>
+          <w:sz w:val="21"/>
+        </w:rPr>
+      </w:pPr>
+      <w:r>
+        <w:lastRenderedPageBreak/>
+        <w:drawing>
+          <wp:inline distT="0" distB="0" distL="0" distR="0" wp14:anchorId="6FEAD4C5" wp14:editId="279273C2">
+            <wp:extent cx="5492750" cy="5608955"/>
+            <wp:effectExtent l="0" t="0" r="0" b="0"/>
+            <wp:docPr id="13" name="图片 13"/>
+            <wp:cNvGraphicFramePr>
+              <a:graphicFrameLocks xmlns:a="http://schemas.openxmlformats.org/drawingml/2006/main" noChangeAspect="1"/>
+            </wp:cNvGraphicFramePr>
+            <a:graphic xmlns:a="http://schemas.openxmlformats.org/drawingml/2006/main">
+              <a:graphicData uri="http://schemas.openxmlformats.org/drawingml/2006/picture">
+                <pic:pic xmlns:pic="http://schemas.openxmlformats.org/drawingml/2006/picture">
+                  <pic:nvPicPr>
+                    <pic:cNvPr id="1" name=""/>
+                    <pic:cNvPicPr/>
+                  </pic:nvPicPr>
+                  <pic:blipFill>
+                    <a:blip r:embed="rId6"/>
+                    <a:stretch>
+                      <a:fillRect/>
+                    </a:stretch>
+                  </pic:blipFill>
+                  <pic:spPr>
+                    <a:xfrm>
+                      <a:off x="0" y="0"/>
+                      <a:ext cx="5492750" cy="5608955"/>
+                    </a:xfrm>
+                    <a:prstGeom prst="rect">
+                      <a:avLst/>
+                    </a:prstGeom>
+                  </pic:spPr>
+                </pic:pic>
+              </a:graphicData>
+            </a:graphic>
+          </wp:inline>
+        </w:drawing>
+      </w:r>
+    </w:p>
+    <w:p>
+      <w:pPr>
+        <w:tabs>
+          <w:tab w:val="left" w:pos="279"/>
+        </w:tabs>
+        <w:ind w:firstLineChars="100" w:firstLine="209"/>
+        <w:rPr>
+          <w:spacing w:val="-1"/>
+          <w:sz w:val="21"/>
+        </w:rPr>
+      </w:pPr>
+      <w:r>
+        <w:rPr>
+          <w:rFonts w:hint="eastAsia"/>
+          <w:spacing w:val="-1"/>
+          <w:sz w:val="21"/>
+        </w:rPr>
+        <w:t>3.</w:t>
+      </w:r>
+      <w:r>
+        <w:rPr>
+          <w:spacing w:val="-1"/>
+          <w:sz w:val="21"/>
+        </w:rPr>
+        <w:t>结果分析：</w:t>
+      </w:r>
+    </w:p>
+    <w:p>
+      <w:pPr>
+        <w:tabs>
+          <w:tab w:val="left" w:pos="279"/>
+        </w:tabs>
+        <w:ind w:firstLineChars="100" w:firstLine="209"/>
+        <w:rPr>
+          <w:rFonts w:hint="eastAsia"/>
+          <w:spacing w:val="-1"/>
+          <w:sz w:val="21"/>
+        </w:rPr>
+      </w:pPr>
+      <w:r>
+        <w:rPr>
+          <w:rFonts w:hint="eastAsia"/>
+          <w:spacing w:val="-1"/>
+          <w:sz w:val="21"/>
+        </w:rPr>
+        <w:t>程序运行正常，结果符合题目要求</w:t>
+      </w:r>
+    </w:p>
+    <w:p>
+      <w:pPr>
+        <w:tabs>
+          <w:tab w:val="left" w:pos="279"/>
+        </w:tabs>
+        <w:ind w:firstLineChars="100" w:firstLine="209"/>
+        <w:rPr>
+          <w:rFonts w:hint="eastAsia"/>
+          <w:spacing w:val="-1"/>
+          <w:sz w:val="21"/>
+        </w:rPr>
+      </w:pPr>
+    </w:p>
+    <w:p>
+      <w:pPr>
+        <w:tabs>
+          <w:tab w:val="left" w:pos="279"/>
+        </w:tabs>
+        <w:ind w:firstLineChars="100" w:firstLine="209"/>
+        <w:rPr>
+          <w:spacing w:val="-1"/>
+          <w:sz w:val="21"/>
+        </w:rPr>
+      </w:pPr>
+      <w:r>
+        <w:rPr>
+          <w:rFonts w:hint="eastAsia"/>
+          <w:spacing w:val="-1"/>
+          <w:sz w:val="21"/>
+        </w:rPr>
+        <w:t>流程图</w:t>
+      </w:r>
+    </w:p>
+    <w:p>
+      <w:pPr>
+        <w:tabs>
+          <w:tab w:val="left" w:pos="279"/>
+        </w:tabs>
+        <w:ind w:firstLineChars="100" w:firstLine="220"/>
+        <w:rPr>
+          <w:sz w:val="17"/>
+        </w:rPr>
+      </w:pPr>
+      <w:r>
+        <w:rPr>
+          <w:noProof/>
+        </w:rPr>
+        <w:lastRenderedPageBreak/>
+        <w:drawing>
+          <wp:inline distT="0" distB="0" distL="0" distR="0" wp14:anchorId="62F2BD54" wp14:editId="15562A71">
+            <wp:extent cx="3917019" cy="5243014"/>
+            <wp:effectExtent l="0" t="0" r="7620" b="0"/>
+            <wp:docPr id="11" name="图片 11"/>
+            <wp:cNvGraphicFramePr>
+              <a:graphicFrameLocks xmlns:a="http://schemas.openxmlformats.org/drawingml/2006/main" noChangeAspect="1"/>
+            </wp:cNvGraphicFramePr>
+            <a:graphic xmlns:a="http://schemas.openxmlformats.org/drawingml/2006/main">
+              <a:graphicData uri="http://schemas.openxmlformats.org/drawingml/2006/picture">
+                <pic:pic xmlns:pic="http://schemas.openxmlformats.org/drawingml/2006/picture">
+                  <pic:nvPicPr>
+                    <pic:cNvPr id="1" name=""/>
+                    <pic:cNvPicPr/>
+                  </pic:nvPicPr>
+                  <pic:blipFill>
+                    <a:blip r:embed="rId7"/>
+                    <a:stretch>
+                      <a:fillRect/>
+                    </a:stretch>
+                  </pic:blipFill>
+                  <pic:spPr>
+                    <a:xfrm>
+                      <a:off x="0" y="0"/>
+                      <a:ext cx="3917019" cy="5243014"/>
+                    </a:xfrm>
+                    <a:prstGeom prst="rect">
+                      <a:avLst/>
+                    </a:prstGeom>
+                  </pic:spPr>
+                </pic:pic>
+              </a:graphicData>
+            </a:graphic>
+          </wp:inline>
+        </w:drawing>
+      </w:r>
+    </w:p>
+    <w:p>
+      <w:pPr>
+        <w:tabs>
+          <w:tab w:val="left" w:pos="279"/>
+        </w:tabs>
+        <w:ind w:firstLineChars="100" w:firstLine="170"/>
+        <w:rPr>
+          <w:rFonts w:hint="eastAsia"/>
+          <w:sz w:val="17"/>
+        </w:rPr>
+      </w:pPr>
+    </w:p>
+    <w:p>
+      <w:pPr>
+        <w:pStyle w:val="1"/>
+      </w:pPr>
+      <w:r>
+        <w:t xml:space="preserve">第二题 </w:t>
+      </w:r>
+      <w:r>
+        <w:t>13</w:t>
+      </w:r>
+      <w:r>
+        <w:rPr>
+          <w:rFonts w:hint="eastAsia"/>
+        </w:rPr>
+        <w:t>.</w:t>
+      </w:r>
+      <w:r>
+        <w:t>8</w:t>
+      </w:r>
+      <w:r>
+        <w:t>：</w:t>
+      </w:r>
+      <w:r>
+        <w:rPr>
+          <w:rFonts w:hint="eastAsia"/>
+        </w:rPr>
+        <w:t>（实现加密程序后，补充了解密程序）</w:t>
+      </w:r>
+    </w:p>
+    <w:p>
+      <w:pPr>
+        <w:tabs>
+          <w:tab w:val="left" w:pos="279"/>
+        </w:tabs>
+        <w:ind w:firstLineChars="100" w:firstLine="209"/>
+        <w:rPr>
+          <w:spacing w:val="-1"/>
+          <w:sz w:val="21"/>
+        </w:rPr>
+      </w:pPr>
+      <w:r>
+        <w:rPr>
+          <w:rFonts w:hint="eastAsia"/>
+          <w:spacing w:val="-1"/>
+          <w:sz w:val="21"/>
+        </w:rPr>
+        <w:t>1.</w:t>
+      </w:r>
+      <w:r>
+        <w:rPr>
+          <w:spacing w:val="-1"/>
+          <w:sz w:val="21"/>
+        </w:rPr>
+        <w:t>程序代码：</w:t>
+      </w:r>
+    </w:p>
+    <w:p>
+      <w:pPr>
+        <w:tabs>
+          <w:tab w:val="left" w:pos="279"/>
+        </w:tabs>
+        <w:ind w:firstLineChars="100" w:firstLine="209"/>
+        <w:rPr>
+          <w:spacing w:val="-1"/>
+          <w:sz w:val="21"/>
+        </w:rPr>
+      </w:pPr>
+      <w:r>
+        <w:rPr>
+          <w:rFonts w:hint="eastAsia"/>
+          <w:spacing w:val="-1"/>
+          <w:sz w:val="21"/>
+        </w:rPr>
+        <w:t>加密</w:t>
+      </w:r>
+      <w:r>
+        <w:rPr>
+          <w:rFonts w:hint="eastAsia"/>
+          <w:spacing w:val="-1"/>
+          <w:sz w:val="21"/>
+        </w:rPr>
+        <w:t>：</w:t>
+      </w:r>
+    </w:p>
+    <w:p>
+      <w:pPr>
+        <w:tabs>
+          <w:tab w:val="left" w:pos="279"/>
+        </w:tabs>
+        <w:ind w:firstLineChars="100" w:firstLine="220"/>
+        <w:rPr>
+          <w:rFonts w:hint="eastAsia"/>
+          <w:spacing w:val="-1"/>
+          <w:sz w:val="21"/>
+        </w:rPr>
+      </w:pPr>
+      <w:r>
+        <w:lastRenderedPageBreak/>
+        <w:drawing>
+          <wp:inline distT="0" distB="0" distL="0" distR="0" wp14:anchorId="6D0CF801" wp14:editId="7827F5D9">
+            <wp:extent cx="5492750" cy="5608955"/>
+            <wp:effectExtent l="0" t="0" r="0" b="0"/>
+            <wp:docPr id="1" name="图片 1"/>
+            <wp:cNvGraphicFramePr>
+              <a:graphicFrameLocks xmlns:a="http://schemas.openxmlformats.org/drawingml/2006/main" noChangeAspect="1"/>
+            </wp:cNvGraphicFramePr>
+            <a:graphic xmlns:a="http://schemas.openxmlformats.org/drawingml/2006/main">
+              <a:graphicData uri="http://schemas.openxmlformats.org/drawingml/2006/picture">
+                <pic:pic xmlns:pic="http://schemas.openxmlformats.org/drawingml/2006/picture">
+                  <pic:nvPicPr>
+                    <pic:cNvPr id="1" name=""/>
+                    <pic:cNvPicPr/>
+                  </pic:nvPicPr>
+                  <pic:blipFill>
+                    <a:blip r:embed="rId8"/>
+                    <a:stretch>
+                      <a:fillRect/>
+                    </a:stretch>
+                  </pic:blipFill>
+                  <pic:spPr>
+                    <a:xfrm>
+                      <a:off x="0" y="0"/>
+                      <a:ext cx="5492750" cy="5608955"/>
+                    </a:xfrm>
+                    <a:prstGeom prst="rect">
+                      <a:avLst/>
+                    </a:prstGeom>
+                  </pic:spPr>
+                </pic:pic>
+              </a:graphicData>
+            </a:graphic>
+          </wp:inline>
+        </w:drawing>
+      </w:r>
+    </w:p>
+    <w:p>
+      <w:pPr>
+        <w:tabs>
+          <w:tab w:val="left" w:pos="279"/>
+        </w:tabs>
+        <w:ind w:firstLineChars="100" w:firstLine="209"/>
+        <w:rPr>
+          <w:spacing w:val="-1"/>
+          <w:sz w:val="21"/>
+        </w:rPr>
+      </w:pPr>
+      <w:r>
+        <w:rPr>
+          <w:rFonts w:hint="eastAsia"/>
+          <w:spacing w:val="-1"/>
+          <w:sz w:val="21"/>
+        </w:rPr>
+        <w:t>解密：</w:t>
+      </w:r>
+    </w:p>
+    <w:p>
+      <w:pPr>
+        <w:tabs>
+          <w:tab w:val="left" w:pos="279"/>
+        </w:tabs>
+        <w:ind w:firstLineChars="100" w:firstLine="220"/>
+        <w:rPr>
+          <w:rFonts w:hint="eastAsia"/>
+          <w:spacing w:val="-1"/>
+          <w:sz w:val="21"/>
+        </w:rPr>
+      </w:pPr>
+      <w:r>
+        <w:lastRenderedPageBreak/>
+        <w:drawing>
+          <wp:inline distT="0" distB="0" distL="0" distR="0" wp14:anchorId="6225A88B" wp14:editId="620F554A">
+            <wp:extent cx="5492750" cy="5608955"/>
+            <wp:effectExtent l="0" t="0" r="0" b="0"/>
+            <wp:docPr id="10" name="图片 10"/>
+            <wp:cNvGraphicFramePr>
+              <a:graphicFrameLocks xmlns:a="http://schemas.openxmlformats.org/drawingml/2006/main" noChangeAspect="1"/>
+            </wp:cNvGraphicFramePr>
+            <a:graphic xmlns:a="http://schemas.openxmlformats.org/drawingml/2006/main">
+              <a:graphicData uri="http://schemas.openxmlformats.org/drawingml/2006/picture">
+                <pic:pic xmlns:pic="http://schemas.openxmlformats.org/drawingml/2006/picture">
+                  <pic:nvPicPr>
+                    <pic:cNvPr id="1" name=""/>
+                    <pic:cNvPicPr/>
+                  </pic:nvPicPr>
+                  <pic:blipFill>
+                    <a:blip r:embed="rId9"/>
+                    <a:stretch>
+                      <a:fillRect/>
+                    </a:stretch>
+                  </pic:blipFill>
+                  <pic:spPr>
+                    <a:xfrm>
+                      <a:off x="0" y="0"/>
+                      <a:ext cx="5492750" cy="5608955"/>
+                    </a:xfrm>
+                    <a:prstGeom prst="rect">
+                      <a:avLst/>
+                    </a:prstGeom>
+                  </pic:spPr>
+                </pic:pic>
+              </a:graphicData>
+            </a:graphic>
+          </wp:inline>
+        </w:drawing>
+      </w:r>
+    </w:p>
+    <w:p>
+      <w:pPr>
+        <w:tabs>
+          <w:tab w:val="left" w:pos="279"/>
+        </w:tabs>
+        <w:ind w:firstLineChars="100" w:firstLine="209"/>
+        <w:rPr>
+          <w:spacing w:val="-1"/>
+          <w:sz w:val="21"/>
+        </w:rPr>
+      </w:pPr>
+      <w:r>
+        <w:rPr>
+          <w:rFonts w:hint="eastAsia"/>
+          <w:spacing w:val="-1"/>
+          <w:sz w:val="21"/>
+        </w:rPr>
+        <w:t>2.</w:t>
+      </w:r>
+      <w:r>
+        <w:rPr>
+          <w:spacing w:val="-1"/>
+          <w:sz w:val="21"/>
+        </w:rPr>
+        <w:t>运行结果：</w:t>
+      </w:r>
+    </w:p>
+    <w:p>
+      <w:pPr>
+        <w:tabs>
+          <w:tab w:val="left" w:pos="279"/>
+        </w:tabs>
+        <w:ind w:firstLineChars="100" w:firstLine="209"/>
+        <w:rPr>
+          <w:spacing w:val="-1"/>
+          <w:sz w:val="21"/>
+        </w:rPr>
+      </w:pPr>
+      <w:r>
+        <w:rPr>
+          <w:rFonts w:hint="eastAsia"/>
+          <w:spacing w:val="-1"/>
+          <w:sz w:val="21"/>
+        </w:rPr>
+        <w:t>加密：</w:t>
+      </w:r>
+    </w:p>
+    <w:p>
+      <w:pPr>
+        <w:tabs>
+          <w:tab w:val="left" w:pos="279"/>
+        </w:tabs>
+        <w:ind w:firstLineChars="100" w:firstLine="209"/>
+        <w:rPr>
+          <w:spacing w:val="-1"/>
+          <w:sz w:val="21"/>
+        </w:rPr>
+      </w:pPr>
+      <w:r>
+        <w:rPr>
+          <w:rFonts w:hint="eastAsia"/>
+          <w:spacing w:val="-1"/>
+          <w:sz w:val="21"/>
+        </w:rPr>
+        <w:t>输入文件</w:t>
+      </w:r>
+    </w:p>
+    <w:p>
+      <w:pPr>
+        <w:tabs>
+          <w:tab w:val="left" w:pos="279"/>
+        </w:tabs>
+        <w:ind w:firstLineChars="100" w:firstLine="220"/>
+        <w:rPr>
+          <w:spacing w:val="-1"/>
+          <w:sz w:val="21"/>
+        </w:rPr>
+      </w:pPr>
+      <w:r>
+        <w:rPr>
+          <w:noProof/>
+        </w:rPr>
+        <w:drawing>
+          <wp:inline distT="0" distB="0" distL="0" distR="0" wp14:anchorId="2D1357A2" wp14:editId="361CD9B5">
+            <wp:extent cx="5492750" cy="2103120"/>
+            <wp:effectExtent l="0" t="0" r="0" b="0"/>
+            <wp:docPr id="5" name="图片 5"/>
+            <wp:cNvGraphicFramePr>
+              <a:graphicFrameLocks xmlns:a="http://schemas.openxmlformats.org/drawingml/2006/main" noChangeAspect="1"/>
+            </wp:cNvGraphicFramePr>
+            <a:graphic xmlns:a="http://schemas.openxmlformats.org/drawingml/2006/main">
+              <a:graphicData uri="http://schemas.openxmlformats.org/drawingml/2006/picture">
+                <pic:pic xmlns:pic="http://schemas.openxmlformats.org/drawingml/2006/picture">
+                  <pic:nvPicPr>
+                    <pic:cNvPr id="1" name=""/>
+                    <pic:cNvPicPr/>
+                  </pic:nvPicPr>
+                  <pic:blipFill>
+                    <a:blip r:embed="rId10"/>
+                    <a:stretch>
+                      <a:fillRect/>
+                    </a:stretch>
+                  </pic:blipFill>
+                  <pic:spPr>
+                    <a:xfrm>
+                      <a:off x="0" y="0"/>
+                      <a:ext cx="5492750" cy="2103120"/>
+                    </a:xfrm>
+                    <a:prstGeom prst="rect">
+                      <a:avLst/>
+                    </a:prstGeom>
+                  </pic:spPr>
+                </pic:pic>
+              </a:graphicData>
+            </a:graphic>
+          </wp:inline>
+        </w:drawing>
+      </w:r>
+    </w:p>
+    <w:p>
+      <w:pPr>
+        <w:tabs>
+          <w:tab w:val="left" w:pos="279"/>
+        </w:tabs>
+        <w:ind w:firstLineChars="100" w:firstLine="209"/>
+        <w:rPr>
+          <w:spacing w:val="-1"/>
+          <w:sz w:val="21"/>
+        </w:rPr>
+      </w:pPr>
+      <w:r>
+        <w:rPr>
+          <w:rFonts w:hint="eastAsia"/>
+          <w:spacing w:val="-1"/>
+          <w:sz w:val="21"/>
+        </w:rPr>
+        <w:t>运行程序</w:t>
+      </w:r>
+    </w:p>
+    <w:p>
+      <w:pPr>
+        <w:tabs>
+          <w:tab w:val="left" w:pos="279"/>
+        </w:tabs>
+        <w:ind w:firstLineChars="100" w:firstLine="220"/>
+        <w:rPr>
+          <w:spacing w:val="-1"/>
+          <w:sz w:val="21"/>
+        </w:rPr>
+      </w:pPr>
+      <w:r>
+        <w:lastRenderedPageBreak/>
+        <w:drawing>
+          <wp:inline distT="0" distB="0" distL="0" distR="0" wp14:anchorId="2C707CF9" wp14:editId="2201ECF7">
+            <wp:extent cx="5492750" cy="2066290"/>
+            <wp:effectExtent l="0" t="0" r="0" b="0"/>
+            <wp:docPr id="4" name="图片 4"/>
+            <wp:cNvGraphicFramePr>
+              <a:graphicFrameLocks xmlns:a="http://schemas.openxmlformats.org/drawingml/2006/main" noChangeAspect="1"/>
+            </wp:cNvGraphicFramePr>
+            <a:graphic xmlns:a="http://schemas.openxmlformats.org/drawingml/2006/main">
+              <a:graphicData uri="http://schemas.openxmlformats.org/drawingml/2006/picture">
+                <pic:pic xmlns:pic="http://schemas.openxmlformats.org/drawingml/2006/picture">
+                  <pic:nvPicPr>
+                    <pic:cNvPr id="1" name=""/>
+                    <pic:cNvPicPr/>
+                  </pic:nvPicPr>
+                  <pic:blipFill>
+                    <a:blip r:embed="rId11"/>
+                    <a:stretch>
+                      <a:fillRect/>
+                    </a:stretch>
+                  </pic:blipFill>
+                  <pic:spPr>
+                    <a:xfrm>
+                      <a:off x="0" y="0"/>
+                      <a:ext cx="5492750" cy="2066290"/>
+                    </a:xfrm>
+                    <a:prstGeom prst="rect">
+                      <a:avLst/>
+                    </a:prstGeom>
+                  </pic:spPr>
+                </pic:pic>
+              </a:graphicData>
+            </a:graphic>
+          </wp:inline>
+        </w:drawing>
+      </w:r>
+    </w:p>
+    <w:p>
+      <w:pPr>
+        <w:tabs>
+          <w:tab w:val="left" w:pos="279"/>
+        </w:tabs>
+        <w:ind w:firstLineChars="100" w:firstLine="209"/>
+        <w:rPr>
+          <w:spacing w:val="-1"/>
+          <w:sz w:val="21"/>
+        </w:rPr>
+      </w:pPr>
+      <w:r>
+        <w:rPr>
+          <w:rFonts w:hint="eastAsia"/>
+          <w:spacing w:val="-1"/>
+          <w:sz w:val="21"/>
+        </w:rPr>
+        <w:t>输出</w:t>
+      </w:r>
+    </w:p>
+    <w:p>
+      <w:pPr>
+        <w:tabs>
+          <w:tab w:val="left" w:pos="279"/>
+        </w:tabs>
+        <w:ind w:firstLineChars="100" w:firstLine="220"/>
+        <w:rPr>
+          <w:rFonts w:hint="eastAsia"/>
+          <w:spacing w:val="-1"/>
+          <w:sz w:val="21"/>
+        </w:rPr>
+      </w:pPr>
+      <w:r>
+        <w:rPr>
+          <w:noProof/>
+        </w:rPr>
+        <w:drawing>
+          <wp:inline distT="0" distB="0" distL="0" distR="0" wp14:anchorId="4076529E" wp14:editId="70B1E649">
+            <wp:extent cx="5492750" cy="2103120"/>
+            <wp:effectExtent l="0" t="0" r="0" b="0"/>
+            <wp:docPr id="6" name="图片 6"/>
+            <wp:cNvGraphicFramePr>
+              <a:graphicFrameLocks xmlns:a="http://schemas.openxmlformats.org/drawingml/2006/main" noChangeAspect="1"/>
+            </wp:cNvGraphicFramePr>
+            <a:graphic xmlns:a="http://schemas.openxmlformats.org/drawingml/2006/main">
+              <a:graphicData uri="http://schemas.openxmlformats.org/drawingml/2006/picture">
+                <pic:pic xmlns:pic="http://schemas.openxmlformats.org/drawingml/2006/picture">
+                  <pic:nvPicPr>
+                    <pic:cNvPr id="1" name=""/>
+                    <pic:cNvPicPr/>
+                  </pic:nvPicPr>
+                  <pic:blipFill>
+                    <a:blip r:embed="rId12"/>
+                    <a:stretch>
+                      <a:fillRect/>
+                    </a:stretch>
+                  </pic:blipFill>
+                  <pic:spPr>
+                    <a:xfrm>
+                      <a:off x="0" y="0"/>
+                      <a:ext cx="5492750" cy="2103120"/>
+                    </a:xfrm>
+                    <a:prstGeom prst="rect">
+                      <a:avLst/>
+                    </a:prstGeom>
+                  </pic:spPr>
+                </pic:pic>
+              </a:graphicData>
+            </a:graphic>
+          </wp:inline>
+        </w:drawing>
+      </w:r>
+    </w:p>
+    <w:p>
+      <w:pPr>
+        <w:tabs>
+          <w:tab w:val="left" w:pos="279"/>
+        </w:tabs>
+        <w:ind w:firstLineChars="100" w:firstLine="209"/>
+        <w:rPr>
+          <w:spacing w:val="-1"/>
+          <w:sz w:val="21"/>
+        </w:rPr>
+      </w:pPr>
+      <w:r>
+        <w:rPr>
+          <w:rFonts w:hint="eastAsia"/>
+          <w:spacing w:val="-1"/>
+          <w:sz w:val="21"/>
+        </w:rPr>
+        <w:t>解密：</w:t>
+      </w:r>
+    </w:p>
+    <w:p>
+      <w:pPr>
+        <w:tabs>
+          <w:tab w:val="left" w:pos="279"/>
+        </w:tabs>
+        <w:ind w:firstLineChars="100" w:firstLine="209"/>
+        <w:rPr>
+          <w:spacing w:val="-1"/>
+          <w:sz w:val="21"/>
+        </w:rPr>
+      </w:pPr>
+      <w:r>
+        <w:rPr>
+          <w:rFonts w:hint="eastAsia"/>
+          <w:spacing w:val="-1"/>
+          <w:sz w:val="21"/>
+        </w:rPr>
+        <w:t>输入</w:t>
+      </w:r>
+    </w:p>
+    <w:p>
+      <w:pPr>
+        <w:tabs>
+          <w:tab w:val="left" w:pos="279"/>
+        </w:tabs>
+        <w:ind w:firstLineChars="100" w:firstLine="220"/>
+        <w:rPr>
+          <w:spacing w:val="-1"/>
+          <w:sz w:val="21"/>
+        </w:rPr>
+      </w:pPr>
+      <w:r>
+        <w:rPr>
+          <w:noProof/>
+        </w:rPr>
+        <w:drawing>
+          <wp:inline distT="0" distB="0" distL="0" distR="0" wp14:anchorId="1D3A0115" wp14:editId="61F3E2FE">
+            <wp:extent cx="5492750" cy="2103120"/>
+            <wp:effectExtent l="0" t="0" r="0" b="0"/>
+            <wp:docPr id="7" name="图片 7"/>
+            <wp:cNvGraphicFramePr>
+              <a:graphicFrameLocks xmlns:a="http://schemas.openxmlformats.org/drawingml/2006/main" noChangeAspect="1"/>
+            </wp:cNvGraphicFramePr>
+            <a:graphic xmlns:a="http://schemas.openxmlformats.org/drawingml/2006/main">
+              <a:graphicData uri="http://schemas.openxmlformats.org/drawingml/2006/picture">
+                <pic:pic xmlns:pic="http://schemas.openxmlformats.org/drawingml/2006/picture">
+                  <pic:nvPicPr>
+                    <pic:cNvPr id="1" name=""/>
+                    <pic:cNvPicPr/>
+                  </pic:nvPicPr>
+                  <pic:blipFill>
+                    <a:blip r:embed="rId13"/>
+                    <a:stretch>
+                      <a:fillRect/>
+                    </a:stretch>
+                  </pic:blipFill>
+                  <pic:spPr>
+                    <a:xfrm>
+                      <a:off x="0" y="0"/>
+                      <a:ext cx="5492750" cy="2103120"/>
+                    </a:xfrm>
+                    <a:prstGeom prst="rect">
+                      <a:avLst/>
+                    </a:prstGeom>
+                  </pic:spPr>
+                </pic:pic>
+              </a:graphicData>
+            </a:graphic>
+          </wp:inline>
+        </w:drawing>
+      </w:r>
+    </w:p>
+    <w:p>
+      <w:pPr>
+        <w:tabs>
+          <w:tab w:val="left" w:pos="279"/>
+        </w:tabs>
+        <w:ind w:firstLineChars="100" w:firstLine="209"/>
+        <w:rPr>
+          <w:spacing w:val="-1"/>
+          <w:sz w:val="21"/>
+        </w:rPr>
+      </w:pPr>
+      <w:r>
+        <w:rPr>
+          <w:rFonts w:hint="eastAsia"/>
+          <w:spacing w:val="-1"/>
+          <w:sz w:val="21"/>
+        </w:rPr>
+        <w:t>运行程序</w:t>
+      </w:r>
+    </w:p>
+    <w:p>
+      <w:pPr>
+        <w:tabs>
+          <w:tab w:val="left" w:pos="279"/>
+        </w:tabs>
+        <w:ind w:firstLineChars="100" w:firstLine="220"/>
+        <w:rPr>
+          <w:rFonts w:hint="eastAsia"/>
+          <w:spacing w:val="-1"/>
+          <w:sz w:val="21"/>
+        </w:rPr>
+      </w:pPr>
+      <w:r>
+        <w:rPr>
+          <w:noProof/>
+        </w:rPr>
+        <w:lastRenderedPageBreak/>
+        <w:drawing>
+          <wp:inline distT="0" distB="0" distL="0" distR="0" wp14:anchorId="648AAE01" wp14:editId="1E96FF00">
+            <wp:extent cx="5492750" cy="3041015"/>
+            <wp:effectExtent l="0" t="0" r="0" b="0"/>
+            <wp:docPr id="9" name="图片 9"/>
+            <wp:cNvGraphicFramePr>
+              <a:graphicFrameLocks xmlns:a="http://schemas.openxmlformats.org/drawingml/2006/main" noChangeAspect="1"/>
+            </wp:cNvGraphicFramePr>
+            <a:graphic xmlns:a="http://schemas.openxmlformats.org/drawingml/2006/main">
+              <a:graphicData uri="http://schemas.openxmlformats.org/drawingml/2006/picture">
+                <pic:pic xmlns:pic="http://schemas.openxmlformats.org/drawingml/2006/picture">
+                  <pic:nvPicPr>
+                    <pic:cNvPr id="1" name=""/>
+                    <pic:cNvPicPr/>
+                  </pic:nvPicPr>
+                  <pic:blipFill>
+                    <a:blip r:embed="rId14"/>
+                    <a:stretch>
+                      <a:fillRect/>
+                    </a:stretch>
+                  </pic:blipFill>
+                  <pic:spPr>
+                    <a:xfrm>
+                      <a:off x="0" y="0"/>
+                      <a:ext cx="5492750" cy="3041015"/>
+                    </a:xfrm>
+                    <a:prstGeom prst="rect">
+                      <a:avLst/>
+                    </a:prstGeom>
+                  </pic:spPr>
+                </pic:pic>
+              </a:graphicData>
+            </a:graphic>
+          </wp:inline>
+        </w:drawing>
+      </w:r>
+    </w:p>
+    <w:p>
+      <w:pPr>
+        <w:tabs>
+          <w:tab w:val="left" w:pos="279"/>
+        </w:tabs>
+        <w:ind w:firstLineChars="100" w:firstLine="209"/>
+        <w:rPr>
+          <w:spacing w:val="-1"/>
+          <w:sz w:val="21"/>
+        </w:rPr>
+      </w:pPr>
+    </w:p>
+    <w:p>
+      <w:pPr>
+        <w:tabs>
+          <w:tab w:val="left" w:pos="279"/>
+        </w:tabs>
+        <w:ind w:firstLineChars="100" w:firstLine="209"/>
+        <w:rPr>
+          <w:spacing w:val="-1"/>
+          <w:sz w:val="21"/>
+        </w:rPr>
+      </w:pPr>
+      <w:r>
+        <w:rPr>
+          <w:rFonts w:hint="eastAsia"/>
+          <w:spacing w:val="-1"/>
+          <w:sz w:val="21"/>
+        </w:rPr>
+        <w:t>输出</w:t>
+      </w:r>
+    </w:p>
+    <w:p>
+      <w:pPr>
+        <w:tabs>
+          <w:tab w:val="left" w:pos="279"/>
+        </w:tabs>
+        <w:ind w:firstLineChars="100" w:firstLine="220"/>
+        <w:rPr>
+          <w:rFonts w:hint="eastAsia"/>
+          <w:spacing w:val="-1"/>
+          <w:sz w:val="21"/>
+        </w:rPr>
+      </w:pPr>
+      <w:r>
+        <w:drawing>
+          <wp:inline distT="0" distB="0" distL="0" distR="0" wp14:anchorId="14D67E1F" wp14:editId="6D1103D1">
+            <wp:extent cx="5492750" cy="2103120"/>
+            <wp:effectExtent l="0" t="0" r="0" b="0"/>
+            <wp:docPr id="8" name="图片 8"/>
+            <wp:cNvGraphicFramePr>
+              <a:graphicFrameLocks xmlns:a="http://schemas.openxmlformats.org/drawingml/2006/main" noChangeAspect="1"/>
+            </wp:cNvGraphicFramePr>
+            <a:graphic xmlns:a="http://schemas.openxmlformats.org/drawingml/2006/main">
+              <a:graphicData uri="http://schemas.openxmlformats.org/drawingml/2006/picture">
+                <pic:pic xmlns:pic="http://schemas.openxmlformats.org/drawingml/2006/picture">
+                  <pic:nvPicPr>
+                    <pic:cNvPr id="1" name=""/>
+                    <pic:cNvPicPr/>
+                  </pic:nvPicPr>
+                  <pic:blipFill>
+                    <a:blip r:embed="rId15"/>
+                    <a:stretch>
+                      <a:fillRect/>
+                    </a:stretch>
+                  </pic:blipFill>
+                  <pic:spPr>
+                    <a:xfrm>
+                      <a:off x="0" y="0"/>
+                      <a:ext cx="5492750" cy="2103120"/>
+                    </a:xfrm>
+                    <a:prstGeom prst="rect">
+                      <a:avLst/>
+                    </a:prstGeom>
+                  </pic:spPr>
+                </pic:pic>
+              </a:graphicData>
+            </a:graphic>
+          </wp:inline>
+        </w:drawing>
+      </w:r>
+    </w:p>
+    <w:p>
+      <w:pPr>
+        <w:tabs>
+          <w:tab w:val="left" w:pos="279"/>
+        </w:tabs>
+        <w:ind w:firstLineChars="100" w:firstLine="209"/>
+        <w:rPr>
+          <w:spacing w:val="-1"/>
+          <w:sz w:val="21"/>
+        </w:rPr>
+      </w:pPr>
+      <w:r>
+        <w:rPr>
+          <w:rFonts w:hint="eastAsia"/>
+          <w:spacing w:val="-1"/>
+          <w:sz w:val="21"/>
+        </w:rPr>
+        <w:t>3.</w:t>
+      </w:r>
+      <w:r>
+        <w:rPr>
+          <w:spacing w:val="-1"/>
+          <w:sz w:val="21"/>
+        </w:rPr>
+        <w:t>结果分析：</w:t>
+      </w:r>
+    </w:p>
+    <w:p>
+      <w:pPr>
+        <w:tabs>
+          <w:tab w:val="left" w:pos="279"/>
+        </w:tabs>
+        <w:ind w:firstLineChars="100" w:firstLine="209"/>
+        <w:rPr>
+          <w:spacing w:val="-1"/>
+          <w:sz w:val="21"/>
+        </w:rPr>
+      </w:pPr>
+      <w:r>
+        <w:rPr>
+          <w:rFonts w:hint="eastAsia"/>
+          <w:spacing w:val="-1"/>
+          <w:sz w:val="21"/>
+        </w:rPr>
+        <w:t>程序运行正常，结果符合题目要求</w:t>
+      </w:r>
+    </w:p>
+    <w:p>
+      <w:pPr>
+        <w:tabs>
+          <w:tab w:val="left" w:pos="279"/>
+        </w:tabs>
+        <w:ind w:firstLineChars="100" w:firstLine="209"/>
+        <w:rPr>
+          <w:spacing w:val="-1"/>
+          <w:sz w:val="21"/>
+        </w:rPr>
+      </w:pPr>
+    </w:p>
+    <w:p>
+      <w:pPr>
+        <w:tabs>
+          <w:tab w:val="left" w:pos="279"/>
+        </w:tabs>
+        <w:ind w:firstLineChars="100" w:firstLine="209"/>
+        <w:rPr>
+          <w:spacing w:val="-1"/>
+          <w:sz w:val="21"/>
+        </w:rPr>
+      </w:pPr>
+      <w:r>
+        <w:rPr>
+          <w:rFonts w:hint="eastAsia"/>
+          <w:spacing w:val="-1"/>
+          <w:sz w:val="21"/>
+        </w:rPr>
+        <w:t>流程图</w:t>
+      </w:r>
+    </w:p>
+    <w:p>
+      <w:pPr>
+        <w:tabs>
+          <w:tab w:val="left" w:pos="279"/>
+        </w:tabs>
+        <w:ind w:firstLineChars="100" w:firstLine="220"/>
+        <w:rPr>
+          <w:rFonts w:hint="eastAsia"/>
+          <w:spacing w:val="-1"/>
+          <w:sz w:val="21"/>
+        </w:rPr>
+      </w:pPr>
+      <w:r>
+        <w:rPr>
+          <w:noProof/>
+        </w:rPr>
+        <w:lastRenderedPageBreak/>
+        <w:drawing>
+          <wp:inline distT="0" distB="0" distL="0" distR="0" wp14:anchorId="2E2ACFBF" wp14:editId="3B709406">
+            <wp:extent cx="3459780" cy="5029636"/>
+            <wp:effectExtent l="0" t="0" r="7620" b="0"/>
+            <wp:docPr id="14" name="图片 14"/>
+            <wp:cNvGraphicFramePr>
+              <a:graphicFrameLocks xmlns:a="http://schemas.openxmlformats.org/drawingml/2006/main" noChangeAspect="1"/>
+            </wp:cNvGraphicFramePr>
+            <a:graphic xmlns:a="http://schemas.openxmlformats.org/drawingml/2006/main">
+              <a:graphicData uri="http://schemas.openxmlformats.org/drawingml/2006/picture">
+                <pic:pic xmlns:pic="http://schemas.openxmlformats.org/drawingml/2006/picture">
+                  <pic:nvPicPr>
+                    <pic:cNvPr id="1" name=""/>
+                    <pic:cNvPicPr/>
+                  </pic:nvPicPr>
+                  <pic:blipFill>
+                    <a:blip r:embed="rId16"/>
+                    <a:stretch>
+                      <a:fillRect/>
+                    </a:stretch>
+                  </pic:blipFill>
+                  <pic:spPr>
+                    <a:xfrm>
+                      <a:off x="0" y="0"/>
+                      <a:ext cx="3459780" cy="5029636"/>
+                    </a:xfrm>
+                    <a:prstGeom prst="rect">
+                      <a:avLst/>
+                    </a:prstGeom>
+                  </pic:spPr>
+                </pic:pic>
+              </a:graphicData>
+            </a:graphic>
+          </wp:inline>
+        </w:drawing>
       </w:r>
       <w:bookmarkStart w:id="0" w:name="_GoBack"/>
       <w:bookmarkEnd w:id="0"/>
-    </w:p>
-    <w:p>
-      <w:pPr>
-        <w:pStyle w:val="a4"/>
-        <w:numPr>
-          <w:ilvl w:val="0"/>
-          <w:numId w:val="2"/>
-        </w:numPr>
-        <w:tabs>
-          <w:tab w:val="left" w:pos="279"/>
-        </w:tabs>
-        <w:ind w:hanging="159"/>
-        <w:rPr>
-          <w:sz w:val="21"/>
-        </w:rPr>
-      </w:pPr>
-      <w:r>
-        <w:rPr>
-          <w:spacing w:val="-1"/>
-          <w:sz w:val="21"/>
-        </w:rPr>
-        <w:t>程序代码：</w:t>
-      </w:r>
-    </w:p>
-    <w:p>
-      <w:pPr>
-        <w:pStyle w:val="a4"/>
-        <w:numPr>
-          <w:ilvl w:val="0"/>
-          <w:numId w:val="2"/>
-        </w:numPr>
-        <w:tabs>
-          <w:tab w:val="left" w:pos="279"/>
-        </w:tabs>
-        <w:spacing w:before="78" w:after="98" w:line="237" w:lineRule="auto"/>
-        <w:ind w:right="7261" w:hanging="159"/>
-        <w:rPr>
-          <w:sz w:val="21"/>
-        </w:rPr>
-      </w:pPr>
-      <w:r>
-        <w:rPr>
-          <w:spacing w:val="-1"/>
-          <w:sz w:val="21"/>
-        </w:rPr>
-        <w:t>运行结果</w:t>
-      </w:r>
-      <w:r>
-        <w:rPr>
-          <w:rFonts w:hint="eastAsia"/>
-          <w:spacing w:val="-1"/>
-          <w:sz w:val="21"/>
-        </w:rPr>
-        <w:t>：</w:t>
-      </w:r>
-    </w:p>
-    <w:p>
-      <w:pPr>
-        <w:pStyle w:val="a4"/>
-        <w:numPr>
-          <w:ilvl w:val="0"/>
-          <w:numId w:val="2"/>
-        </w:numPr>
-        <w:tabs>
-          <w:tab w:val="left" w:pos="279"/>
-        </w:tabs>
-        <w:spacing w:before="78" w:after="98" w:line="237" w:lineRule="auto"/>
-        <w:ind w:right="7261" w:hanging="159"/>
-        <w:rPr>
-          <w:sz w:val="21"/>
-        </w:rPr>
-      </w:pPr>
-      <w:r>
-        <w:rPr>
-          <w:spacing w:val="-1"/>
-          <w:sz w:val="21"/>
-        </w:rPr>
-        <w:t>结果分析：</w:t>
-      </w:r>
-    </w:p>
-    <w:p>
-      <w:pPr>
-        <w:pStyle w:val="a3"/>
-        <w:spacing w:before="14"/>
-        <w:ind w:left="0"/>
-        <w:rPr>
-          <w:sz w:val="17"/>
-        </w:rPr>
-      </w:pPr>
-    </w:p>
-    <w:p>
-      <w:pPr>
-        <w:pStyle w:val="1"/>
-      </w:pPr>
-      <w:r>
-        <w:t>第二题</w:t>
-      </w:r>
-      <w:r>
-        <w:t xml:space="preserve"> </w:t>
-      </w:r>
-      <w:r>
-        <w:t>13</w:t>
-      </w:r>
-      <w:r>
-        <w:rPr>
-          <w:rFonts w:hint="eastAsia"/>
-        </w:rPr>
-        <w:t>.</w:t>
-      </w:r>
-      <w:r>
-        <w:t>8</w:t>
-      </w:r>
-      <w:r>
-        <w:t>：</w:t>
-      </w:r>
-    </w:p>
-    <w:p>
-      <w:pPr>
-        <w:pStyle w:val="a4"/>
-        <w:numPr>
-          <w:ilvl w:val="0"/>
-          <w:numId w:val="1"/>
-        </w:numPr>
-        <w:tabs>
-          <w:tab w:val="left" w:pos="279"/>
-        </w:tabs>
-        <w:ind w:hanging="159"/>
-        <w:rPr>
-          <w:sz w:val="20"/>
-        </w:rPr>
-      </w:pPr>
-      <w:r>
-        <w:rPr>
-          <w:spacing w:val="-1"/>
-          <w:sz w:val="21"/>
-        </w:rPr>
-        <w:t>程序代码：</w:t>
-      </w:r>
-    </w:p>
-    <w:p>
-      <w:pPr>
-        <w:pStyle w:val="a3"/>
-        <w:spacing w:before="2"/>
-        <w:ind w:left="0"/>
-        <w:rPr>
-          <w:sz w:val="8"/>
-        </w:rPr>
-      </w:pPr>
-    </w:p>
-    <w:p>
-      <w:pPr>
-        <w:pStyle w:val="a4"/>
-        <w:numPr>
-          <w:ilvl w:val="0"/>
-          <w:numId w:val="1"/>
-        </w:numPr>
-        <w:tabs>
-          <w:tab w:val="left" w:pos="279"/>
-        </w:tabs>
-        <w:spacing w:before="53" w:line="240" w:lineRule="auto"/>
-        <w:ind w:hanging="159"/>
-        <w:rPr>
-          <w:sz w:val="21"/>
-        </w:rPr>
-      </w:pPr>
-      <w:r>
-        <w:rPr>
-          <w:spacing w:val="-1"/>
-          <w:sz w:val="21"/>
-        </w:rPr>
-        <w:t>运行结果：</w:t>
-      </w:r>
-    </w:p>
-    <w:p>
-      <w:pPr>
-        <w:pStyle w:val="a3"/>
-        <w:spacing w:before="2"/>
-        <w:ind w:left="0"/>
-        <w:rPr>
-          <w:sz w:val="8"/>
-        </w:rPr>
-      </w:pPr>
-    </w:p>
-    <w:p>
-      <w:pPr>
-        <w:pStyle w:val="a4"/>
-        <w:numPr>
-          <w:ilvl w:val="0"/>
-          <w:numId w:val="1"/>
-        </w:numPr>
-        <w:tabs>
-          <w:tab w:val="left" w:pos="279"/>
-        </w:tabs>
-        <w:spacing w:before="53"/>
-        <w:ind w:hanging="159"/>
-        <w:rPr>
-          <w:rFonts w:hint="eastAsia"/>
-          <w:sz w:val="21"/>
-        </w:rPr>
-      </w:pPr>
-      <w:r>
-        <w:rPr>
-          <w:spacing w:val="-1"/>
-          <w:sz w:val="21"/>
-        </w:rPr>
-        <w:t>结果分析：</w:t>
-      </w:r>
     </w:p>
     <w:sectPr>
       <w:pgSz w:w="11910" w:h="16840"/>
@@ -368,6 +1318,95 @@
     </w:lvl>
   </w:abstractNum>
   <w:abstractNum w:abstractNumId="1" w15:restartNumberingAfterBreak="0">
+    <w:nsid w:val="19AC1CC7"/>
+    <w:multiLevelType w:val="hybridMultilevel"/>
+    <w:tmpl w:val="91B2D446"/>
+    <w:lvl w:ilvl="0" w:tplc="58D43528">
+      <w:start w:val="1"/>
+      <w:numFmt w:val="decimal"/>
+      <w:lvlText w:val="%1."/>
+      <w:lvlJc w:val="left"/>
+      <w:pPr>
+        <w:ind w:left="377" w:hanging="168"/>
+      </w:pPr>
+      <w:rPr>
+        <w:rFonts w:hint="default"/>
+      </w:rPr>
+    </w:lvl>
+    <w:lvl w:ilvl="1" w:tplc="04090019" w:tentative="1">
+      <w:start w:val="1"/>
+      <w:numFmt w:val="lowerLetter"/>
+      <w:lvlText w:val="%2)"/>
+      <w:lvlJc w:val="left"/>
+      <w:pPr>
+        <w:ind w:left="1049" w:hanging="420"/>
+      </w:pPr>
+    </w:lvl>
+    <w:lvl w:ilvl="2" w:tplc="0409001B" w:tentative="1">
+      <w:start w:val="1"/>
+      <w:numFmt w:val="lowerRoman"/>
+      <w:lvlText w:val="%3."/>
+      <w:lvlJc w:val="right"/>
+      <w:pPr>
+        <w:ind w:left="1469" w:hanging="420"/>
+      </w:pPr>
+    </w:lvl>
+    <w:lvl w:ilvl="3" w:tplc="0409000F" w:tentative="1">
+      <w:start w:val="1"/>
+      <w:numFmt w:val="decimal"/>
+      <w:lvlText w:val="%4."/>
+      <w:lvlJc w:val="left"/>
+      <w:pPr>
+        <w:ind w:left="1889" w:hanging="420"/>
+      </w:pPr>
+    </w:lvl>
+    <w:lvl w:ilvl="4" w:tplc="04090019" w:tentative="1">
+      <w:start w:val="1"/>
+      <w:numFmt w:val="lowerLetter"/>
+      <w:lvlText w:val="%5)"/>
+      <w:lvlJc w:val="left"/>
+      <w:pPr>
+        <w:ind w:left="2309" w:hanging="420"/>
+      </w:pPr>
+    </w:lvl>
+    <w:lvl w:ilvl="5" w:tplc="0409001B" w:tentative="1">
+      <w:start w:val="1"/>
+      <w:numFmt w:val="lowerRoman"/>
+      <w:lvlText w:val="%6."/>
+      <w:lvlJc w:val="right"/>
+      <w:pPr>
+        <w:ind w:left="2729" w:hanging="420"/>
+      </w:pPr>
+    </w:lvl>
+    <w:lvl w:ilvl="6" w:tplc="0409000F" w:tentative="1">
+      <w:start w:val="1"/>
+      <w:numFmt w:val="decimal"/>
+      <w:lvlText w:val="%7."/>
+      <w:lvlJc w:val="left"/>
+      <w:pPr>
+        <w:ind w:left="3149" w:hanging="420"/>
+      </w:pPr>
+    </w:lvl>
+    <w:lvl w:ilvl="7" w:tplc="04090019" w:tentative="1">
+      <w:start w:val="1"/>
+      <w:numFmt w:val="lowerLetter"/>
+      <w:lvlText w:val="%8)"/>
+      <w:lvlJc w:val="left"/>
+      <w:pPr>
+        <w:ind w:left="3569" w:hanging="420"/>
+      </w:pPr>
+    </w:lvl>
+    <w:lvl w:ilvl="8" w:tplc="0409001B" w:tentative="1">
+      <w:start w:val="1"/>
+      <w:numFmt w:val="lowerRoman"/>
+      <w:lvlText w:val="%9."/>
+      <w:lvlJc w:val="right"/>
+      <w:pPr>
+        <w:ind w:left="3989" w:hanging="420"/>
+      </w:pPr>
+    </w:lvl>
+  </w:abstractNum>
+  <w:abstractNum w:abstractNumId="2" w15:restartNumberingAfterBreak="0">
     <w:nsid w:val="6B322F09"/>
     <w:multiLevelType w:val="hybridMultilevel"/>
     <w:tmpl w:val="6228376E"/>
@@ -489,6 +1528,9 @@
     <w:abstractNumId w:val="0"/>
   </w:num>
   <w:num w:numId="2">
+    <w:abstractNumId w:val="2"/>
+  </w:num>
+  <w:num w:numId="3">
     <w:abstractNumId w:val="1"/>
   </w:num>
 </w:numbering>
@@ -895,6 +1937,7 @@
   <w:style w:type="paragraph" w:default="1" w:styleId="a">
     <w:name w:val="Normal"/>
     <w:qFormat/>
+    <w:rsid w:val="00B20509"/>
     <w:rPr>
       <w:rFonts w:ascii="等线" w:eastAsia="等线" w:hAnsi="等线" w:cs="等线"/>
       <w:lang w:val="zh-CN" w:eastAsia="zh-CN" w:bidi="zh-CN"/>
